--- a/3-semester/buisness-inform/lab8.docx
+++ b/3-semester/buisness-inform/lab8.docx
@@ -1,6 +1,6 @@
 
 <file path=word/document.xml><?xml version="1.0" encoding="utf-8"?>
-<w:document xmlns:wpc="http://schemas.microsoft.com/office/word/2010/wordprocessingCanvas" xmlns:cx="http://schemas.microsoft.com/office/drawing/2014/chartex" xmlns:cx1="http://schemas.microsoft.com/office/drawing/2015/9/8/chartex" xmlns:cx2="http://schemas.microsoft.com/office/drawing/2015/10/21/chartex" xmlns:cx3="http://schemas.microsoft.com/office/drawing/2016/5/9/chartex" xmlns:cx4="http://schemas.microsoft.com/office/drawing/2016/5/10/chartex" xmlns:cx5="http://schemas.microsoft.com/office/drawing/2016/5/11/chartex" xmlns:cx6="http://schemas.microsoft.com/office/drawing/2016/5/12/chartex" xmlns:cx7="http://schemas.microsoft.com/office/drawing/2016/5/13/chartex" xmlns:cx8="http://schemas.microsoft.com/office/drawing/2016/5/14/chartex" xmlns:mc="http://schemas.openxmlformats.org/markup-compatibility/2006" xmlns:aink="http://schemas.microsoft.com/office/drawing/2016/ink" xmlns:am3d="http://schemas.microsoft.com/office/drawing/2017/model3d" xmlns:o="urn:schemas-microsoft-com:office:office" xmlns:r="http://schemas.openxmlformats.org/officeDocument/2006/relationships" xmlns:m="http://schemas.openxmlformats.org/officeDocument/2006/math" xmlns:v="urn:schemas-microsoft-com:vml" xmlns:wp14="http://schemas.microsoft.com/office/word/2010/wordprocessingDrawing" xmlns:wp="http://schemas.openxmlformats.org/drawingml/2006/wordprocessingDrawing" xmlns:w10="urn:schemas-microsoft-com:office:word" xmlns:w="http://schemas.openxmlformats.org/wordprocessingml/2006/main" xmlns:w14="http://schemas.microsoft.com/office/word/2010/wordml" xmlns:w15="http://schemas.microsoft.com/office/word/2012/wordml" xmlns:w16cid="http://schemas.microsoft.com/office/word/2016/wordml/cid" xmlns:w16se="http://schemas.microsoft.com/office/word/2015/wordml/symex" xmlns:wpg="http://schemas.microsoft.com/office/word/2010/wordprocessingGroup" xmlns:wpi="http://schemas.microsoft.com/office/word/2010/wordprocessingInk" xmlns:wne="http://schemas.microsoft.com/office/word/2006/wordml" xmlns:wps="http://schemas.microsoft.com/office/word/2010/wordprocessingShape" mc:Ignorable="w14 w15 w16se w16cid wp14">
+<w:document xmlns:wpc="http://schemas.microsoft.com/office/word/2010/wordprocessingCanvas" xmlns:cx="http://schemas.microsoft.com/office/drawing/2014/chartex" xmlns:cx1="http://schemas.microsoft.com/office/drawing/2015/9/8/chartex" xmlns:cx2="http://schemas.microsoft.com/office/drawing/2015/10/21/chartex" xmlns:cx3="http://schemas.microsoft.com/office/drawing/2016/5/9/chartex" xmlns:cx4="http://schemas.microsoft.com/office/drawing/2016/5/10/chartex" xmlns:cx5="http://schemas.microsoft.com/office/drawing/2016/5/11/chartex" xmlns:cx6="http://schemas.microsoft.com/office/drawing/2016/5/12/chartex" xmlns:cx7="http://schemas.microsoft.com/office/drawing/2016/5/13/chartex" xmlns:cx8="http://schemas.microsoft.com/office/drawing/2016/5/14/chartex" xmlns:mc="http://schemas.openxmlformats.org/markup-compatibility/2006" xmlns:aink="http://schemas.microsoft.com/office/drawing/2016/ink" xmlns:am3d="http://schemas.microsoft.com/office/drawing/2017/model3d" xmlns:o="urn:schemas-microsoft-com:office:office" xmlns:r="http://schemas.openxmlformats.org/officeDocument/2006/relationships" xmlns:m="http://schemas.openxmlformats.org/officeDocument/2006/math" xmlns:v="urn:schemas-microsoft-com:vml" xmlns:wp14="http://schemas.microsoft.com/office/word/2010/wordprocessingDrawing" xmlns:wp="http://schemas.openxmlformats.org/drawingml/2006/wordprocessingDrawing" xmlns:w10="urn:schemas-microsoft-com:office:word" xmlns:w="http://schemas.openxmlformats.org/wordprocessingml/2006/main" xmlns:w14="http://schemas.microsoft.com/office/word/2010/wordml" xmlns:w15="http://schemas.microsoft.com/office/word/2012/wordml" xmlns:w16cex="http://schemas.microsoft.com/office/word/2018/wordml/cex" xmlns:w16cid="http://schemas.microsoft.com/office/word/2016/wordml/cid" xmlns:w16="http://schemas.microsoft.com/office/word/2018/wordml" xmlns:w16se="http://schemas.microsoft.com/office/word/2015/wordml/symex" xmlns:wpg="http://schemas.microsoft.com/office/word/2010/wordprocessingGroup" xmlns:wpi="http://schemas.microsoft.com/office/word/2010/wordprocessingInk" xmlns:wne="http://schemas.microsoft.com/office/word/2006/wordml" xmlns:wps="http://schemas.microsoft.com/office/word/2010/wordprocessingShape" mc:Ignorable="w14 w15 w16se w16cid w16 w16cex wp14">
   <w:body>
     <w:p>
       <w:pPr>
@@ -25,6 +25,9 @@
     </w:p>
     <w:p>
       <w:r>
+        <w:rPr>
+          <w:noProof/>
+        </w:rPr>
         <w:drawing>
           <wp:inline distT="0" distB="0" distL="0" distR="0" wp14:anchorId="0052EB0A" wp14:editId="1814C488">
             <wp:extent cx="9251950" cy="5011420"/>
@@ -70,6 +73,7 @@
       </w:pPr>
       <w:r>
         <w:rPr>
+          <w:noProof/>
           <w:lang w:val="en-US"/>
         </w:rPr>
         <w:lastRenderedPageBreak/>
@@ -118,6 +122,7 @@
       </w:pPr>
       <w:r>
         <w:rPr>
+          <w:noProof/>
           <w:lang w:val="en-US"/>
         </w:rPr>
         <w:lastRenderedPageBreak/>
@@ -166,6 +171,7 @@
       </w:pPr>
       <w:r>
         <w:rPr>
+          <w:noProof/>
           <w:lang w:val="en-US"/>
         </w:rPr>
         <w:lastRenderedPageBreak/>
@@ -214,6 +220,7 @@
       </w:pPr>
       <w:r>
         <w:rPr>
+          <w:noProof/>
           <w:lang w:val="en-US"/>
         </w:rPr>
         <w:lastRenderedPageBreak/>
@@ -262,6 +269,7 @@
       </w:pPr>
       <w:r>
         <w:rPr>
+          <w:noProof/>
           <w:lang w:val="en-US"/>
         </w:rPr>
         <w:lastRenderedPageBreak/>
@@ -310,6 +318,7 @@
       </w:pPr>
       <w:r>
         <w:rPr>
+          <w:noProof/>
           <w:lang w:val="en-US"/>
         </w:rPr>
         <w:lastRenderedPageBreak/>
@@ -358,6 +367,7 @@
       </w:pPr>
       <w:r>
         <w:rPr>
+          <w:noProof/>
           <w:lang w:val="en-US"/>
         </w:rPr>
         <w:lastRenderedPageBreak/>
@@ -400,18 +410,10 @@
     </w:p>
     <w:p>
       <w:pPr>
-        <w:rPr>
-          <w:lang w:val="en-US"/>
-        </w:rPr>
-      </w:pPr>
-    </w:p>
-    <w:p>
-      <w:pPr>
         <w:pStyle w:val="Heading2"/>
         <w:jc w:val="center"/>
       </w:pPr>
       <w:r>
-        <w:lastRenderedPageBreak/>
         <w:t>Ответы на вопросы</w:t>
       </w:r>
     </w:p>
@@ -446,6 +448,7 @@
         </w:numPr>
       </w:pPr>
       <w:r>
+        <w:lastRenderedPageBreak/>
         <w:t xml:space="preserve">Каким требованиям должна соответствовать модель работ для адекватного проведения стоимостного анализа? </w:t>
       </w:r>
       <w:r>
@@ -638,61 +641,10 @@
           <w:i/>
           <w:iCs/>
         </w:rPr>
-        <w:t>Если стоимостных показателей недостаточно, имеется возможность внесения собственных метрик − свойств, определенных пользователем (</w:t>
-      </w:r>
-      <w:proofErr w:type="spellStart"/>
-      <w:r>
-        <w:rPr>
-          <w:i/>
-          <w:iCs/>
-        </w:rPr>
-        <w:t>User</w:t>
-      </w:r>
-      <w:proofErr w:type="spellEnd"/>
-      <w:r>
-        <w:rPr>
-          <w:i/>
-          <w:iCs/>
-        </w:rPr>
-        <w:t xml:space="preserve"> </w:t>
-      </w:r>
-      <w:proofErr w:type="spellStart"/>
-      <w:r>
-        <w:rPr>
-          <w:i/>
-          <w:iCs/>
-        </w:rPr>
-        <w:t>Defined</w:t>
-      </w:r>
-      <w:proofErr w:type="spellEnd"/>
-      <w:r>
-        <w:rPr>
-          <w:i/>
-          <w:iCs/>
-        </w:rPr>
-        <w:t xml:space="preserve"> </w:t>
-      </w:r>
-      <w:proofErr w:type="spellStart"/>
-      <w:r>
-        <w:rPr>
-          <w:i/>
-          <w:iCs/>
-        </w:rPr>
-        <w:t>Properties</w:t>
-      </w:r>
-      <w:proofErr w:type="spellEnd"/>
-      <w:r>
-        <w:rPr>
-          <w:i/>
-          <w:iCs/>
-        </w:rPr>
-        <w:t>, UDP). UDP позволяют провести дополнительный анализ, хотя и без суммирующих подсчетов.</w:t>
-      </w:r>
-    </w:p>
-    <w:p>
-      <w:bookmarkStart w:id="0" w:name="_GoBack"/>
-      <w:bookmarkEnd w:id="0"/>
-    </w:p>
+        <w:t>Если стоимостных показателей недостаточно, имеется возможность внесения собственных метрик − свойств, определенных пользователем (User Defined Properties, UDP). UDP позволяют провести дополнительный анализ, хотя и без суммирующих подсчетов.</w:t>
+      </w:r>
+    </w:p>
+    <w:p/>
     <w:sectPr>
       <w:pgSz w:w="16838" w:h="11906" w:orient="landscape"/>
       <w:pgMar w:top="1701" w:right="1134" w:bottom="850" w:left="1134" w:header="708" w:footer="708" w:gutter="0"/>
@@ -704,7 +656,7 @@
 </file>
 
 <file path=word/numbering.xml><?xml version="1.0" encoding="utf-8"?>
-<w:numbering xmlns:wpc="http://schemas.microsoft.com/office/word/2010/wordprocessingCanvas" xmlns:cx="http://schemas.microsoft.com/office/drawing/2014/chartex" xmlns:cx1="http://schemas.microsoft.com/office/drawing/2015/9/8/chartex" xmlns:cx2="http://schemas.microsoft.com/office/drawing/2015/10/21/chartex" xmlns:cx3="http://schemas.microsoft.com/office/drawing/2016/5/9/chartex" xmlns:cx4="http://schemas.microsoft.com/office/drawing/2016/5/10/chartex" xmlns:cx5="http://schemas.microsoft.com/office/drawing/2016/5/11/chartex" xmlns:cx6="http://schemas.microsoft.com/office/drawing/2016/5/12/chartex" xmlns:cx7="http://schemas.microsoft.com/office/drawing/2016/5/13/chartex" xmlns:cx8="http://schemas.microsoft.com/office/drawing/2016/5/14/chartex" xmlns:mc="http://schemas.openxmlformats.org/markup-compatibility/2006" xmlns:aink="http://schemas.microsoft.com/office/drawing/2016/ink" xmlns:am3d="http://schemas.microsoft.com/office/drawing/2017/model3d" xmlns:o="urn:schemas-microsoft-com:office:office" xmlns:r="http://schemas.openxmlformats.org/officeDocument/2006/relationships" xmlns:m="http://schemas.openxmlformats.org/officeDocument/2006/math" xmlns:v="urn:schemas-microsoft-com:vml" xmlns:wp14="http://schemas.microsoft.com/office/word/2010/wordprocessingDrawing" xmlns:wp="http://schemas.openxmlformats.org/drawingml/2006/wordprocessingDrawing" xmlns:w10="urn:schemas-microsoft-com:office:word" xmlns:w="http://schemas.openxmlformats.org/wordprocessingml/2006/main" xmlns:w14="http://schemas.microsoft.com/office/word/2010/wordml" xmlns:w15="http://schemas.microsoft.com/office/word/2012/wordml" xmlns:w16cid="http://schemas.microsoft.com/office/word/2016/wordml/cid" xmlns:w16se="http://schemas.microsoft.com/office/word/2015/wordml/symex" xmlns:wpg="http://schemas.microsoft.com/office/word/2010/wordprocessingGroup" xmlns:wpi="http://schemas.microsoft.com/office/word/2010/wordprocessingInk" xmlns:wne="http://schemas.microsoft.com/office/word/2006/wordml" xmlns:wps="http://schemas.microsoft.com/office/word/2010/wordprocessingShape" mc:Ignorable="w14 w15 w16se w16cid wp14">
+<w:numbering xmlns:wpc="http://schemas.microsoft.com/office/word/2010/wordprocessingCanvas" xmlns:cx="http://schemas.microsoft.com/office/drawing/2014/chartex" xmlns:cx1="http://schemas.microsoft.com/office/drawing/2015/9/8/chartex" xmlns:cx2="http://schemas.microsoft.com/office/drawing/2015/10/21/chartex" xmlns:cx3="http://schemas.microsoft.com/office/drawing/2016/5/9/chartex" xmlns:cx4="http://schemas.microsoft.com/office/drawing/2016/5/10/chartex" xmlns:cx5="http://schemas.microsoft.com/office/drawing/2016/5/11/chartex" xmlns:cx6="http://schemas.microsoft.com/office/drawing/2016/5/12/chartex" xmlns:cx7="http://schemas.microsoft.com/office/drawing/2016/5/13/chartex" xmlns:cx8="http://schemas.microsoft.com/office/drawing/2016/5/14/chartex" xmlns:mc="http://schemas.openxmlformats.org/markup-compatibility/2006" xmlns:aink="http://schemas.microsoft.com/office/drawing/2016/ink" xmlns:am3d="http://schemas.microsoft.com/office/drawing/2017/model3d" xmlns:o="urn:schemas-microsoft-com:office:office" xmlns:r="http://schemas.openxmlformats.org/officeDocument/2006/relationships" xmlns:m="http://schemas.openxmlformats.org/officeDocument/2006/math" xmlns:v="urn:schemas-microsoft-com:vml" xmlns:wp14="http://schemas.microsoft.com/office/word/2010/wordprocessingDrawing" xmlns:wp="http://schemas.openxmlformats.org/drawingml/2006/wordprocessingDrawing" xmlns:w10="urn:schemas-microsoft-com:office:word" xmlns:w="http://schemas.openxmlformats.org/wordprocessingml/2006/main" xmlns:w14="http://schemas.microsoft.com/office/word/2010/wordml" xmlns:w15="http://schemas.microsoft.com/office/word/2012/wordml" xmlns:w16cex="http://schemas.microsoft.com/office/word/2018/wordml/cex" xmlns:w16cid="http://schemas.microsoft.com/office/word/2016/wordml/cid" xmlns:w16="http://schemas.microsoft.com/office/word/2018/wordml" xmlns:w16se="http://schemas.microsoft.com/office/word/2015/wordml/symex" xmlns:wpg="http://schemas.microsoft.com/office/word/2010/wordprocessingGroup" xmlns:wpi="http://schemas.microsoft.com/office/word/2010/wordprocessingInk" xmlns:wne="http://schemas.microsoft.com/office/word/2006/wordml" xmlns:wps="http://schemas.microsoft.com/office/word/2010/wordprocessingShape" mc:Ignorable="w14 w15 w16se w16cid w16 w16cex wp14">
   <w:abstractNum w:abstractNumId="0" w15:restartNumberingAfterBreak="0">
     <w:nsid w:val="5ADC0207"/>
     <w:multiLevelType w:val="hybridMultilevel"/>
@@ -798,7 +750,7 @@
 </file>
 
 <file path=word/styles.xml><?xml version="1.0" encoding="utf-8"?>
-<w:styles xmlns:mc="http://schemas.openxmlformats.org/markup-compatibility/2006" xmlns:r="http://schemas.openxmlformats.org/officeDocument/2006/relationships" xmlns:w="http://schemas.openxmlformats.org/wordprocessingml/2006/main" xmlns:w14="http://schemas.microsoft.com/office/word/2010/wordml" xmlns:w15="http://schemas.microsoft.com/office/word/2012/wordml" xmlns:w16cid="http://schemas.microsoft.com/office/word/2016/wordml/cid" xmlns:w16se="http://schemas.microsoft.com/office/word/2015/wordml/symex" mc:Ignorable="w14 w15 w16se w16cid">
+<w:styles xmlns:mc="http://schemas.openxmlformats.org/markup-compatibility/2006" xmlns:r="http://schemas.openxmlformats.org/officeDocument/2006/relationships" xmlns:w="http://schemas.openxmlformats.org/wordprocessingml/2006/main" xmlns:w14="http://schemas.microsoft.com/office/word/2010/wordml" xmlns:w15="http://schemas.microsoft.com/office/word/2012/wordml" xmlns:w16cex="http://schemas.microsoft.com/office/word/2018/wordml/cex" xmlns:w16cid="http://schemas.microsoft.com/office/word/2016/wordml/cid" xmlns:w16="http://schemas.microsoft.com/office/word/2018/wordml" xmlns:w16se="http://schemas.microsoft.com/office/word/2015/wordml/symex" mc:Ignorable="w14 w15 w16se w16cid w16 w16cex">
   <w:docDefaults>
     <w:rPrDefault>
       <w:rPr>
